--- a/Sprint2/Meeting Minutes/Watermelons_Sprint#2_meetingnumber5_03_02_2024.docx
+++ b/Sprint2/Meeting Minutes/Watermelons_Sprint#2_meetingnumber5_03_02_2024.docx
@@ -482,6 +482,42 @@
     <w:p>
       <w:pPr>
         <w:spacing w:line="360" w:lineRule="auto"/>
+        <w:rPr>
+          <w:rFonts w:ascii="Times New Roman" w:cs="Times New Roman" w:eastAsia="Times New Roman" w:hAnsi="Times New Roman"/>
+          <w:sz w:val="24"/>
+          <w:szCs w:val="24"/>
+        </w:rPr>
+      </w:pPr>
+      <w:r>
+        <w:rPr>
+          <w:rFonts w:ascii="Times New Roman" w:cs="Times New Roman" w:eastAsia="Times New Roman" w:hAnsi="Times New Roman"/>
+          <w:sz w:val="24"/>
+          <w:szCs w:val="24"/>
+          <w:rtl w:val="0"/>
+        </w:rPr>
+        <w:t xml:space="preserve">Motion to end the meeting: Hanine Tydrini</w:t>
+        <w:br w:type="textWrapping"/>
+        <w:t xml:space="preserve">Seconded by: Uyi Oronsaye</w:t>
+      </w:r>
+    </w:p>
+    <w:p>
+      <w:pPr>
+        <w:spacing w:line="360" w:lineRule="auto"/>
+        <w:rPr>
+          <w:rFonts w:ascii="Times New Roman" w:cs="Times New Roman" w:eastAsia="Times New Roman" w:hAnsi="Times New Roman"/>
+          <w:sz w:val="24"/>
+          <w:szCs w:val="24"/>
+        </w:rPr>
+      </w:pPr>
+      <w:r>
+        <w:rPr>
+          <w:rtl w:val="0"/>
+        </w:rPr>
+      </w:r>
+    </w:p>
+    <w:p>
+      <w:pPr>
+        <w:spacing w:line="360" w:lineRule="auto"/>
         <w:rPr/>
       </w:pPr>
       <w:r>
@@ -503,66 +539,6 @@
         </w:rPr>
         <w:t xml:space="preserve"> March 8nd  at 3:00 pm</w:t>
       </w:r>
-      <w:r>
-        <w:rPr>
-          <w:rtl w:val="0"/>
-        </w:rPr>
-      </w:r>
-    </w:p>
-    <w:p>
-      <w:pPr>
-        <w:rPr/>
-      </w:pPr>
-      <w:r>
-        <w:rPr>
-          <w:rtl w:val="0"/>
-        </w:rPr>
-      </w:r>
-    </w:p>
-    <w:p>
-      <w:pPr>
-        <w:rPr/>
-      </w:pPr>
-      <w:r>
-        <w:rPr>
-          <w:rtl w:val="0"/>
-        </w:rPr>
-      </w:r>
-    </w:p>
-    <w:p>
-      <w:pPr>
-        <w:rPr/>
-      </w:pPr>
-      <w:r>
-        <w:rPr>
-          <w:rtl w:val="0"/>
-        </w:rPr>
-      </w:r>
-    </w:p>
-    <w:p>
-      <w:pPr>
-        <w:rPr/>
-      </w:pPr>
-      <w:r>
-        <w:rPr>
-          <w:rtl w:val="0"/>
-        </w:rPr>
-      </w:r>
-    </w:p>
-    <w:p>
-      <w:pPr>
-        <w:rPr/>
-      </w:pPr>
-      <w:r>
-        <w:rPr>
-          <w:rtl w:val="0"/>
-        </w:rPr>
-      </w:r>
-    </w:p>
-    <w:p>
-      <w:pPr>
-        <w:rPr/>
-      </w:pPr>
       <w:r>
         <w:rPr>
           <w:rtl w:val="0"/>
